--- a/notes/notes-CSIS1175.docx
+++ b/notes/notes-CSIS1175.docx
@@ -2395,13 +2395,7 @@
         <w:rPr>
           <w:lang w:val="en-US"/>
         </w:rPr>
-        <w:t xml:space="preserve"> </w:t>
-      </w:r>
-      <w:r>
-        <w:rPr>
-          <w:lang w:val="en-US"/>
-        </w:rPr>
-        <w:t>and the at symbol (@)</w:t>
+        <w:t xml:space="preserve"> and the at symbol (@)</w:t>
       </w:r>
     </w:p>
     <w:p>
@@ -2736,43 +2730,7 @@
         <w:rPr>
           <w:lang w:val="en-US"/>
         </w:rPr>
-        <w:t xml:space="preserve"> a = 1.1e</w:t>
-      </w:r>
-      <w:r>
-        <w:rPr>
-          <w:lang w:val="en-US"/>
-        </w:rPr>
-        <w:t>-</w:t>
-      </w:r>
-      <w:r>
-        <w:rPr>
-          <w:lang w:val="en-US"/>
-        </w:rPr>
-        <w:t>3</w:t>
-      </w:r>
-      <w:r>
-        <w:rPr>
-          <w:lang w:val="en-US"/>
-        </w:rPr>
-        <w:t>;</w:t>
-      </w:r>
-      <w:r>
-        <w:rPr>
-          <w:lang w:val="en-US"/>
-        </w:rPr>
-        <w:t xml:space="preserve"> // </w:t>
-      </w:r>
-      <w:r>
-        <w:rPr>
-          <w:lang w:val="en-US"/>
-        </w:rPr>
-        <w:t>0.00</w:t>
-      </w:r>
-      <w:r>
-        <w:rPr>
-          <w:lang w:val="en-US"/>
-        </w:rPr>
-        <w:t>11</w:t>
+        <w:t xml:space="preserve"> a = 1.1e-3; // 0.0011</w:t>
       </w:r>
     </w:p>
     <w:p>
@@ -3670,7 +3628,7 @@
           <w:lang w:val="en-US"/>
         </w:rPr>
         <w:lastRenderedPageBreak/>
-        <w:t>CHAPTER 0</w:t>
+        <w:t>CHAPTER 03: METHODS AND BEHAVIOURS</w:t>
       </w:r>
       <w:r>
         <w:rPr>
@@ -3678,23 +3636,613 @@
           <w:szCs w:val="36"/>
           <w:lang w:val="en-US"/>
         </w:rPr>
-        <w:t>3</w:t>
-      </w:r>
-      <w:r>
+        <w:tab/>
+      </w:r>
+    </w:p>
+    <w:p>
+      <w:pPr>
+        <w:tabs>
+          <w:tab w:val="left" w:pos="2275"/>
+        </w:tabs>
+        <w:rPr>
+          <w:lang w:val="en-US"/>
+        </w:rPr>
+      </w:pPr>
+    </w:p>
+    <w:p>
+      <w:pPr>
+        <w:tabs>
+          <w:tab w:val="left" w:pos="2275"/>
+        </w:tabs>
+        <w:rPr>
+          <w:lang w:val="en-US"/>
+        </w:rPr>
+      </w:pPr>
+      <w:r>
+        <w:rPr>
+          <w:lang w:val="en-US"/>
+        </w:rPr>
+        <w:t xml:space="preserve">[Modifiers] [Return Types] [Method </w:t>
+      </w:r>
+      <w:proofErr w:type="gramStart"/>
+      <w:r>
+        <w:rPr>
+          <w:lang w:val="en-US"/>
+        </w:rPr>
+        <w:t>Name](</w:t>
+      </w:r>
+      <w:proofErr w:type="gramEnd"/>
+      <w:r>
+        <w:rPr>
+          <w:lang w:val="en-US"/>
+        </w:rPr>
+        <w:t xml:space="preserve"> [parameters] )</w:t>
+      </w:r>
+    </w:p>
+    <w:p>
+      <w:pPr>
+        <w:tabs>
+          <w:tab w:val="left" w:pos="2275"/>
+        </w:tabs>
+        <w:rPr>
+          <w:lang w:val="en-US"/>
+        </w:rPr>
+      </w:pPr>
+    </w:p>
+    <w:p>
+      <w:pPr>
+        <w:pStyle w:val="ListParagraph"/>
+        <w:numPr>
+          <w:ilvl w:val="0"/>
+          <w:numId w:val="4"/>
+        </w:numPr>
+        <w:tabs>
+          <w:tab w:val="left" w:pos="2275"/>
+        </w:tabs>
+        <w:rPr>
+          <w:lang w:val="en-US"/>
+        </w:rPr>
+      </w:pPr>
+      <w:r>
+        <w:rPr>
+          <w:lang w:val="en-US"/>
+        </w:rPr>
+        <w:t>Modifiers</w:t>
+      </w:r>
+      <w:r>
+        <w:rPr>
+          <w:lang w:val="en-US"/>
+        </w:rPr>
+        <w:t>:</w:t>
+      </w:r>
+    </w:p>
+    <w:p>
+      <w:pPr>
+        <w:pStyle w:val="ListParagraph"/>
+        <w:numPr>
+          <w:ilvl w:val="1"/>
+          <w:numId w:val="4"/>
+        </w:numPr>
+        <w:tabs>
+          <w:tab w:val="left" w:pos="2275"/>
+        </w:tabs>
+        <w:rPr>
+          <w:lang w:val="en-US"/>
+        </w:rPr>
+      </w:pPr>
+      <w:r>
+        <w:rPr>
+          <w:lang w:val="en-US"/>
+        </w:rPr>
+        <w:t>Static</w:t>
+      </w:r>
+    </w:p>
+    <w:p>
+      <w:pPr>
+        <w:pStyle w:val="ListParagraph"/>
+        <w:numPr>
+          <w:ilvl w:val="1"/>
+          <w:numId w:val="4"/>
+        </w:numPr>
+        <w:tabs>
+          <w:tab w:val="left" w:pos="2275"/>
+        </w:tabs>
+        <w:rPr>
+          <w:lang w:val="en-US"/>
+        </w:rPr>
+      </w:pPr>
+      <w:r>
+        <w:rPr>
+          <w:lang w:val="en-US"/>
+        </w:rPr>
+        <w:t>Access (public, private, protected, internal, protected internal)</w:t>
+      </w:r>
+    </w:p>
+    <w:p>
+      <w:pPr>
+        <w:pStyle w:val="ListParagraph"/>
+        <w:numPr>
+          <w:ilvl w:val="0"/>
+          <w:numId w:val="4"/>
+        </w:numPr>
+        <w:tabs>
+          <w:tab w:val="left" w:pos="2275"/>
+        </w:tabs>
+        <w:rPr>
+          <w:lang w:val="en-US"/>
+        </w:rPr>
+      </w:pPr>
+      <w:r>
+        <w:rPr>
+          <w:lang w:val="en-US"/>
+        </w:rPr>
+        <w:t>Return type</w:t>
+      </w:r>
+      <w:r>
+        <w:rPr>
+          <w:lang w:val="en-US"/>
+        </w:rPr>
+        <w:t>:</w:t>
+      </w:r>
+    </w:p>
+    <w:p>
+      <w:pPr>
+        <w:pStyle w:val="ListParagraph"/>
+        <w:numPr>
+          <w:ilvl w:val="1"/>
+          <w:numId w:val="4"/>
+        </w:numPr>
+        <w:tabs>
+          <w:tab w:val="left" w:pos="2275"/>
+        </w:tabs>
+        <w:rPr>
+          <w:lang w:val="en-US"/>
+        </w:rPr>
+      </w:pPr>
+      <w:r>
+        <w:rPr>
+          <w:lang w:val="en-US"/>
+        </w:rPr>
+        <w:t>Void</w:t>
+      </w:r>
+    </w:p>
+    <w:p>
+      <w:pPr>
+        <w:pStyle w:val="ListParagraph"/>
+        <w:numPr>
+          <w:ilvl w:val="1"/>
+          <w:numId w:val="4"/>
+        </w:numPr>
+        <w:tabs>
+          <w:tab w:val="left" w:pos="2275"/>
+        </w:tabs>
+        <w:rPr>
+          <w:lang w:val="en-US"/>
+        </w:rPr>
+      </w:pPr>
+      <w:r>
+        <w:rPr>
+          <w:lang w:val="en-US"/>
+        </w:rPr>
+        <w:t>Any other type like int, float, double, string…</w:t>
+      </w:r>
+    </w:p>
+    <w:p>
+      <w:pPr>
+        <w:pStyle w:val="ListParagraph"/>
+        <w:numPr>
+          <w:ilvl w:val="0"/>
+          <w:numId w:val="4"/>
+        </w:numPr>
+        <w:tabs>
+          <w:tab w:val="left" w:pos="2275"/>
+        </w:tabs>
+        <w:rPr>
+          <w:lang w:val="en-US"/>
+        </w:rPr>
+      </w:pPr>
+      <w:r>
+        <w:rPr>
+          <w:lang w:val="en-US"/>
+        </w:rPr>
+        <w:t>Method name:</w:t>
+      </w:r>
+    </w:p>
+    <w:p>
+      <w:pPr>
+        <w:pStyle w:val="ListParagraph"/>
+        <w:numPr>
+          <w:ilvl w:val="1"/>
+          <w:numId w:val="4"/>
+        </w:numPr>
+        <w:tabs>
+          <w:tab w:val="left" w:pos="2275"/>
+        </w:tabs>
+        <w:rPr>
+          <w:lang w:val="en-US"/>
+        </w:rPr>
+      </w:pPr>
+      <w:r>
+        <w:rPr>
+          <w:lang w:val="en-US"/>
+        </w:rPr>
+        <w:t>Pascal</w:t>
+      </w:r>
+      <w:r>
+        <w:rPr>
+          <w:lang w:val="en-US"/>
+        </w:rPr>
+        <w:t xml:space="preserve"> case</w:t>
+      </w:r>
+      <w:r>
+        <w:rPr>
+          <w:lang w:val="en-US"/>
+        </w:rPr>
+        <w:t xml:space="preserve"> convention</w:t>
+      </w:r>
+    </w:p>
+    <w:p>
+      <w:pPr>
+        <w:pStyle w:val="ListParagraph"/>
+        <w:numPr>
+          <w:ilvl w:val="0"/>
+          <w:numId w:val="4"/>
+        </w:numPr>
+        <w:tabs>
+          <w:tab w:val="left" w:pos="2275"/>
+        </w:tabs>
+        <w:rPr>
+          <w:lang w:val="en-US"/>
+        </w:rPr>
+      </w:pPr>
+      <w:r>
+        <w:rPr>
+          <w:lang w:val="en-US"/>
+        </w:rPr>
+        <w:t>Parameters:</w:t>
+      </w:r>
+      <w:r>
+        <w:rPr>
+          <w:lang w:val="en-US"/>
+        </w:rPr>
+        <w:t xml:space="preserve"> </w:t>
+      </w:r>
+    </w:p>
+    <w:p>
+      <w:pPr>
+        <w:pStyle w:val="ListParagraph"/>
+        <w:numPr>
+          <w:ilvl w:val="1"/>
+          <w:numId w:val="4"/>
+        </w:numPr>
+        <w:tabs>
+          <w:tab w:val="left" w:pos="2275"/>
+        </w:tabs>
+        <w:rPr>
+          <w:lang w:val="en-US"/>
+        </w:rPr>
+      </w:pPr>
+      <w:r>
+        <w:rPr>
+          <w:lang w:val="en-US"/>
+        </w:rPr>
+        <w:t>Camel case convention</w:t>
+      </w:r>
+    </w:p>
+    <w:p>
+      <w:pPr>
+        <w:pStyle w:val="ListParagraph"/>
+        <w:numPr>
+          <w:ilvl w:val="1"/>
+          <w:numId w:val="4"/>
+        </w:numPr>
+        <w:tabs>
+          <w:tab w:val="left" w:pos="2275"/>
+        </w:tabs>
+        <w:rPr>
+          <w:lang w:val="en-US"/>
+        </w:rPr>
+      </w:pPr>
+      <w:r>
+        <w:rPr>
+          <w:lang w:val="en-US"/>
+        </w:rPr>
+        <w:t>Void (doesn’t need to be declared if you don’t have parameters)</w:t>
+      </w:r>
+    </w:p>
+    <w:p>
+      <w:pPr>
+        <w:pStyle w:val="ListParagraph"/>
+        <w:numPr>
+          <w:ilvl w:val="1"/>
+          <w:numId w:val="4"/>
+        </w:numPr>
+        <w:tabs>
+          <w:tab w:val="left" w:pos="2275"/>
+        </w:tabs>
+        <w:rPr>
+          <w:lang w:val="en-US"/>
+        </w:rPr>
+      </w:pPr>
+      <w:r>
+        <w:rPr>
+          <w:lang w:val="en-US"/>
+        </w:rPr>
+        <w:t>Official input types, from data type.</w:t>
+      </w:r>
+    </w:p>
+    <w:p>
+      <w:pPr>
+        <w:tabs>
+          <w:tab w:val="left" w:pos="2275"/>
+        </w:tabs>
+        <w:rPr>
+          <w:lang w:val="en-US"/>
+        </w:rPr>
+      </w:pPr>
+    </w:p>
+    <w:p>
+      <w:pPr>
+        <w:tabs>
+          <w:tab w:val="left" w:pos="2275"/>
+        </w:tabs>
+        <w:rPr>
+          <w:b/>
+          <w:bCs/>
+          <w:u w:val="single"/>
+          <w:lang w:val="en-US"/>
+        </w:rPr>
+      </w:pPr>
+      <w:r>
+        <w:rPr>
+          <w:b/>
+          <w:bCs/>
+          <w:u w:val="single"/>
+          <w:lang w:val="en-US"/>
+        </w:rPr>
+        <w:t>Predefined Methods:</w:t>
+      </w:r>
+    </w:p>
+    <w:p>
+      <w:pPr>
+        <w:tabs>
+          <w:tab w:val="left" w:pos="2275"/>
+        </w:tabs>
+        <w:rPr>
+          <w:lang w:val="en-US"/>
+        </w:rPr>
+      </w:pPr>
+    </w:p>
+    <w:p>
+      <w:pPr>
+        <w:pStyle w:val="ListParagraph"/>
+        <w:numPr>
+          <w:ilvl w:val="0"/>
+          <w:numId w:val="5"/>
+        </w:numPr>
+        <w:tabs>
+          <w:tab w:val="left" w:pos="2275"/>
+        </w:tabs>
+        <w:rPr>
+          <w:lang w:val="en-US"/>
+        </w:rPr>
+      </w:pPr>
+      <w:proofErr w:type="spellStart"/>
+      <w:proofErr w:type="gramStart"/>
+      <w:r>
+        <w:rPr>
+          <w:lang w:val="en-US"/>
+        </w:rPr>
+        <w:t>ReadLine</w:t>
+      </w:r>
+      <w:proofErr w:type="spellEnd"/>
+      <w:r>
+        <w:rPr>
+          <w:lang w:val="en-US"/>
+        </w:rPr>
+        <w:t>(</w:t>
+      </w:r>
+      <w:proofErr w:type="gramEnd"/>
+      <w:r>
+        <w:rPr>
+          <w:lang w:val="en-US"/>
+        </w:rPr>
+        <w:t>)</w:t>
+      </w:r>
+    </w:p>
+    <w:p>
+      <w:pPr>
+        <w:pStyle w:val="ListParagraph"/>
+        <w:numPr>
+          <w:ilvl w:val="1"/>
+          <w:numId w:val="5"/>
+        </w:numPr>
+        <w:tabs>
+          <w:tab w:val="left" w:pos="2275"/>
+        </w:tabs>
+        <w:rPr>
+          <w:lang w:val="en-US"/>
+        </w:rPr>
+      </w:pPr>
+      <w:r>
+        <w:rPr>
+          <w:lang w:val="en-US"/>
+        </w:rPr>
+        <w:t>Returns string</w:t>
+      </w:r>
+    </w:p>
+    <w:p>
+      <w:pPr>
+        <w:pStyle w:val="ListParagraph"/>
+        <w:numPr>
+          <w:ilvl w:val="1"/>
+          <w:numId w:val="5"/>
+        </w:numPr>
+        <w:tabs>
+          <w:tab w:val="left" w:pos="2275"/>
+        </w:tabs>
+        <w:rPr>
+          <w:lang w:val="en-US"/>
+        </w:rPr>
+      </w:pPr>
+      <w:r>
+        <w:rPr>
+          <w:lang w:val="en-US"/>
+        </w:rPr>
+        <w:t>Not overloaded</w:t>
+      </w:r>
+    </w:p>
+    <w:p>
+      <w:pPr>
+        <w:pStyle w:val="ListParagraph"/>
+        <w:numPr>
+          <w:ilvl w:val="1"/>
+          <w:numId w:val="5"/>
+        </w:numPr>
+        <w:tabs>
+          <w:tab w:val="left" w:pos="2275"/>
+        </w:tabs>
+        <w:rPr>
+          <w:lang w:val="en-US"/>
+        </w:rPr>
+      </w:pPr>
+      <w:r>
+        <w:rPr>
+          <w:lang w:val="en-US"/>
+        </w:rPr>
+        <w:t>It will enter the characters until it “sees” that the enter key was pressed</w:t>
+      </w:r>
+      <w:r>
+        <w:rPr>
+          <w:lang w:val="en-US"/>
+        </w:rPr>
+        <w:br/>
+      </w:r>
+    </w:p>
+    <w:p>
+      <w:pPr>
+        <w:pStyle w:val="ListParagraph"/>
+        <w:numPr>
+          <w:ilvl w:val="0"/>
+          <w:numId w:val="5"/>
+        </w:numPr>
+        <w:tabs>
+          <w:tab w:val="left" w:pos="2275"/>
+        </w:tabs>
+        <w:rPr>
+          <w:lang w:val="en-US"/>
+        </w:rPr>
+      </w:pPr>
+      <w:r>
+        <w:rPr>
+          <w:lang w:val="en-US"/>
+        </w:rPr>
+        <w:t xml:space="preserve">Write and </w:t>
+      </w:r>
+      <w:proofErr w:type="gramStart"/>
+      <w:r>
+        <w:rPr>
+          <w:lang w:val="en-US"/>
+        </w:rPr>
+        <w:t>WriteLine(</w:t>
+      </w:r>
+      <w:proofErr w:type="gramEnd"/>
+      <w:r>
+        <w:rPr>
+          <w:lang w:val="en-US"/>
+        </w:rPr>
+        <w:t>)</w:t>
+      </w:r>
+    </w:p>
+    <w:p>
+      <w:pPr>
+        <w:pStyle w:val="ListParagraph"/>
+        <w:numPr>
+          <w:ilvl w:val="1"/>
+          <w:numId w:val="5"/>
+        </w:numPr>
+        <w:tabs>
+          <w:tab w:val="left" w:pos="2275"/>
+        </w:tabs>
+        <w:rPr>
+          <w:lang w:val="en-US"/>
+        </w:rPr>
+      </w:pPr>
+      <w:r>
+        <w:rPr>
+          <w:lang w:val="en-US"/>
+        </w:rPr>
+        <w:t>Returns void</w:t>
+      </w:r>
+    </w:p>
+    <w:p>
+      <w:pPr>
+        <w:pStyle w:val="ListParagraph"/>
+        <w:numPr>
+          <w:ilvl w:val="1"/>
+          <w:numId w:val="5"/>
+        </w:numPr>
+        <w:tabs>
+          <w:tab w:val="left" w:pos="2275"/>
+        </w:tabs>
+        <w:rPr>
+          <w:lang w:val="en-US"/>
+        </w:rPr>
+      </w:pPr>
+      <w:r>
+        <w:rPr>
+          <w:lang w:val="en-US"/>
+        </w:rPr>
+        <w:t>Receive a string as an argument</w:t>
+      </w:r>
+    </w:p>
+    <w:p>
+      <w:pPr>
+        <w:pStyle w:val="ListParagraph"/>
+        <w:numPr>
+          <w:ilvl w:val="1"/>
+          <w:numId w:val="5"/>
+        </w:numPr>
+        <w:tabs>
+          <w:tab w:val="left" w:pos="2275"/>
+        </w:tabs>
+        <w:rPr>
+          <w:lang w:val="en-US"/>
+        </w:rPr>
+      </w:pPr>
+      <w:r>
+        <w:rPr>
+          <w:lang w:val="en-US"/>
+        </w:rPr>
+        <w:t>overloaded</w:t>
+      </w:r>
+    </w:p>
+    <w:p>
+      <w:pPr>
+        <w:tabs>
+          <w:tab w:val="left" w:pos="2275"/>
+        </w:tabs>
+      </w:pPr>
+    </w:p>
+    <w:p>
+      <w:pPr>
+        <w:tabs>
+          <w:tab w:val="left" w:pos="3053"/>
+        </w:tabs>
+        <w:jc w:val="both"/>
         <w:rPr>
           <w:sz w:val="36"/>
           <w:szCs w:val="36"/>
           <w:lang w:val="en-US"/>
         </w:rPr>
-        <w:t>:</w:t>
-      </w:r>
+      </w:pPr>
       <w:r>
         <w:rPr>
           <w:sz w:val="36"/>
           <w:szCs w:val="36"/>
           <w:lang w:val="en-US"/>
         </w:rPr>
-        <w:t xml:space="preserve"> METHODS AND BEHAVIOURS</w:t>
+        <w:t>CHAPTER 0</w:t>
       </w:r>
       <w:r>
         <w:rPr>
@@ -3702,6 +4250,22 @@
           <w:szCs w:val="36"/>
           <w:lang w:val="en-US"/>
         </w:rPr>
+        <w:t>4</w:t>
+      </w:r>
+      <w:r>
+        <w:rPr>
+          <w:sz w:val="36"/>
+          <w:szCs w:val="36"/>
+          <w:lang w:val="en-US"/>
+        </w:rPr>
+        <w:t>: METHODS AND BEHAVIOURS</w:t>
+      </w:r>
+      <w:r>
+        <w:rPr>
+          <w:sz w:val="36"/>
+          <w:szCs w:val="36"/>
+          <w:lang w:val="en-US"/>
+        </w:rPr>
         <w:tab/>
       </w:r>
     </w:p>
@@ -3710,74 +4274,288 @@
         <w:tabs>
           <w:tab w:val="left" w:pos="2275"/>
         </w:tabs>
-        <w:rPr>
-          <w:lang w:val="en-US"/>
-        </w:rPr>
-      </w:pPr>
-    </w:p>
-    <w:p>
-      <w:pPr>
-        <w:tabs>
-          <w:tab w:val="left" w:pos="2275"/>
-        </w:tabs>
-        <w:rPr>
-          <w:lang w:val="en-US"/>
-        </w:rPr>
-      </w:pPr>
-      <w:r>
-        <w:rPr>
-          <w:lang w:val="en-US"/>
-        </w:rPr>
-        <w:t xml:space="preserve">[Modifiers] [Return Types] [Method </w:t>
-      </w:r>
-      <w:proofErr w:type="gramStart"/>
-      <w:r>
-        <w:rPr>
-          <w:lang w:val="en-US"/>
-        </w:rPr>
-        <w:t>Name](</w:t>
-      </w:r>
-      <w:proofErr w:type="gramEnd"/>
-      <w:r>
-        <w:rPr>
-          <w:lang w:val="en-US"/>
-        </w:rPr>
-        <w:t xml:space="preserve"> [parameters] )</w:t>
-      </w:r>
-    </w:p>
-    <w:p>
-      <w:pPr>
-        <w:tabs>
-          <w:tab w:val="left" w:pos="2275"/>
-        </w:tabs>
-        <w:rPr>
-          <w:lang w:val="en-US"/>
-        </w:rPr>
-      </w:pPr>
+      </w:pPr>
+    </w:p>
+    <w:p>
+      <w:pPr>
+        <w:tabs>
+          <w:tab w:val="left" w:pos="2275"/>
+        </w:tabs>
+        <w:rPr>
+          <w:b/>
+          <w:bCs/>
+        </w:rPr>
+      </w:pPr>
+      <w:r>
+        <w:rPr>
+          <w:b/>
+          <w:bCs/>
+        </w:rPr>
+        <w:t>Classes</w:t>
+      </w:r>
+      <w:r>
+        <w:rPr>
+          <w:b/>
+          <w:bCs/>
+        </w:rPr>
+        <w:t>:</w:t>
+      </w:r>
     </w:p>
     <w:p>
       <w:pPr>
         <w:pStyle w:val="ListParagraph"/>
         <w:numPr>
           <w:ilvl w:val="0"/>
-          <w:numId w:val="4"/>
-        </w:numPr>
-        <w:tabs>
-          <w:tab w:val="left" w:pos="2275"/>
-        </w:tabs>
-        <w:rPr>
-          <w:lang w:val="en-US"/>
-        </w:rPr>
-      </w:pPr>
-      <w:r>
-        <w:rPr>
-          <w:lang w:val="en-US"/>
-        </w:rPr>
-        <w:t>Modifiers</w:t>
-      </w:r>
-      <w:r>
-        <w:rPr>
-          <w:lang w:val="en-US"/>
+          <w:numId w:val="6"/>
+        </w:numPr>
+        <w:tabs>
+          <w:tab w:val="left" w:pos="2275"/>
+        </w:tabs>
+      </w:pPr>
+      <w:r>
+        <w:t>Attributes (data types).</w:t>
+      </w:r>
+    </w:p>
+    <w:p>
+      <w:pPr>
+        <w:pStyle w:val="ListParagraph"/>
+        <w:numPr>
+          <w:ilvl w:val="0"/>
+          <w:numId w:val="6"/>
+        </w:numPr>
+        <w:tabs>
+          <w:tab w:val="left" w:pos="2275"/>
+        </w:tabs>
+      </w:pPr>
+      <w:r>
+        <w:t>Behaviours (methods).</w:t>
+      </w:r>
+    </w:p>
+    <w:p>
+      <w:pPr>
+        <w:pStyle w:val="ListParagraph"/>
+        <w:numPr>
+          <w:ilvl w:val="0"/>
+          <w:numId w:val="6"/>
+        </w:numPr>
+        <w:tabs>
+          <w:tab w:val="left" w:pos="2275"/>
+        </w:tabs>
+      </w:pPr>
+      <w:r>
+        <w:t>Objects are instances of a class.</w:t>
+      </w:r>
+    </w:p>
+    <w:p>
+      <w:pPr>
+        <w:pStyle w:val="ListParagraph"/>
+        <w:numPr>
+          <w:ilvl w:val="0"/>
+          <w:numId w:val="6"/>
+        </w:numPr>
+        <w:tabs>
+          <w:tab w:val="left" w:pos="2275"/>
+        </w:tabs>
+      </w:pPr>
+      <w:r>
+        <w:t>Templates, blueprints of an object.</w:t>
+      </w:r>
+    </w:p>
+    <w:p>
+      <w:pPr>
+        <w:tabs>
+          <w:tab w:val="left" w:pos="2275"/>
+        </w:tabs>
+      </w:pPr>
+    </w:p>
+    <w:p>
+      <w:pPr>
+        <w:tabs>
+          <w:tab w:val="left" w:pos="2275"/>
+        </w:tabs>
+        <w:rPr>
+          <w:b/>
+          <w:bCs/>
+        </w:rPr>
+      </w:pPr>
+      <w:r>
+        <w:rPr>
+          <w:b/>
+          <w:bCs/>
+        </w:rPr>
+        <w:t>Constructor:</w:t>
+      </w:r>
+    </w:p>
+    <w:p>
+      <w:pPr>
+        <w:pStyle w:val="ListParagraph"/>
+        <w:numPr>
+          <w:ilvl w:val="0"/>
+          <w:numId w:val="6"/>
+        </w:numPr>
+        <w:tabs>
+          <w:tab w:val="left" w:pos="2275"/>
+        </w:tabs>
+      </w:pPr>
+      <w:r>
+        <w:t>Special method inside a class.</w:t>
+      </w:r>
+    </w:p>
+    <w:p>
+      <w:pPr>
+        <w:pStyle w:val="ListParagraph"/>
+        <w:numPr>
+          <w:ilvl w:val="0"/>
+          <w:numId w:val="6"/>
+        </w:numPr>
+        <w:tabs>
+          <w:tab w:val="left" w:pos="2275"/>
+        </w:tabs>
+      </w:pPr>
+      <w:r>
+        <w:t>Do not include the keyword void or any other returning type.</w:t>
+      </w:r>
+    </w:p>
+    <w:p>
+      <w:pPr>
+        <w:pStyle w:val="ListParagraph"/>
+        <w:numPr>
+          <w:ilvl w:val="0"/>
+          <w:numId w:val="6"/>
+        </w:numPr>
+        <w:tabs>
+          <w:tab w:val="left" w:pos="2275"/>
+        </w:tabs>
+      </w:pPr>
+      <w:r>
+        <w:t>Default constructor: do not receive any parameters as input</w:t>
+      </w:r>
+      <w:r>
+        <w:t>.</w:t>
+      </w:r>
+    </w:p>
+    <w:p>
+      <w:pPr>
+        <w:pStyle w:val="ListParagraph"/>
+        <w:numPr>
+          <w:ilvl w:val="1"/>
+          <w:numId w:val="6"/>
+        </w:numPr>
+        <w:tabs>
+          <w:tab w:val="left" w:pos="2275"/>
+        </w:tabs>
+      </w:pPr>
+      <w:r>
+        <w:t>They initialize the data types (data members) to a default value.</w:t>
+      </w:r>
+    </w:p>
+    <w:p>
+      <w:pPr>
+        <w:pStyle w:val="ListParagraph"/>
+        <w:numPr>
+          <w:ilvl w:val="0"/>
+          <w:numId w:val="6"/>
+        </w:numPr>
+        <w:tabs>
+          <w:tab w:val="left" w:pos="2275"/>
+        </w:tabs>
+      </w:pPr>
+      <w:r>
+        <w:t>Use public access modifiers.</w:t>
+      </w:r>
+    </w:p>
+    <w:p>
+      <w:pPr>
+        <w:pStyle w:val="ListParagraph"/>
+        <w:numPr>
+          <w:ilvl w:val="0"/>
+          <w:numId w:val="6"/>
+        </w:numPr>
+        <w:tabs>
+          <w:tab w:val="left" w:pos="2275"/>
+        </w:tabs>
+      </w:pPr>
+      <w:r>
+        <w:lastRenderedPageBreak/>
+        <w:t>Overloaded</w:t>
+      </w:r>
+    </w:p>
+    <w:p>
+      <w:pPr>
+        <w:tabs>
+          <w:tab w:val="left" w:pos="2275"/>
+        </w:tabs>
+      </w:pPr>
+    </w:p>
+    <w:p>
+      <w:pPr>
+        <w:tabs>
+          <w:tab w:val="left" w:pos="2275"/>
+        </w:tabs>
+        <w:rPr>
+          <w:b/>
+          <w:bCs/>
+        </w:rPr>
+      </w:pPr>
+      <w:r>
+        <w:rPr>
+          <w:b/>
+          <w:bCs/>
+        </w:rPr>
+        <w:t>General methods:</w:t>
+      </w:r>
+    </w:p>
+    <w:p>
+      <w:pPr>
+        <w:pStyle w:val="ListParagraph"/>
+        <w:numPr>
+          <w:ilvl w:val="0"/>
+          <w:numId w:val="6"/>
+        </w:numPr>
+        <w:tabs>
+          <w:tab w:val="left" w:pos="2275"/>
+        </w:tabs>
+        <w:rPr>
+          <w:b/>
+          <w:bCs/>
+        </w:rPr>
+      </w:pPr>
+      <w:r>
+        <w:t>Usually you don’t use the static keyword, only if you need it to be instantiated without and explicit object.</w:t>
+      </w:r>
+    </w:p>
+    <w:p>
+      <w:pPr>
+        <w:tabs>
+          <w:tab w:val="left" w:pos="2275"/>
+        </w:tabs>
+        <w:rPr>
+          <w:b/>
+          <w:bCs/>
+        </w:rPr>
+      </w:pPr>
+    </w:p>
+    <w:p>
+      <w:pPr>
+        <w:tabs>
+          <w:tab w:val="left" w:pos="2275"/>
+        </w:tabs>
+        <w:rPr>
+          <w:b/>
+          <w:bCs/>
+        </w:rPr>
+      </w:pPr>
+      <w:r>
+        <w:rPr>
+          <w:b/>
+          <w:bCs/>
+        </w:rPr>
+        <w:t>Accessors</w:t>
+      </w:r>
+      <w:r>
+        <w:rPr>
+          <w:b/>
+          <w:bCs/>
         </w:rPr>
         <w:t>:</w:t>
       </w:r>
@@ -3786,67 +4564,121 @@
       <w:pPr>
         <w:pStyle w:val="ListParagraph"/>
         <w:numPr>
-          <w:ilvl w:val="1"/>
-          <w:numId w:val="4"/>
-        </w:numPr>
-        <w:tabs>
-          <w:tab w:val="left" w:pos="2275"/>
-        </w:tabs>
-        <w:rPr>
-          <w:lang w:val="en-US"/>
-        </w:rPr>
-      </w:pPr>
-      <w:r>
-        <w:rPr>
-          <w:lang w:val="en-US"/>
-        </w:rPr>
-        <w:t>Static</w:t>
-      </w:r>
-    </w:p>
-    <w:p>
-      <w:pPr>
-        <w:pStyle w:val="ListParagraph"/>
-        <w:numPr>
-          <w:ilvl w:val="1"/>
-          <w:numId w:val="4"/>
-        </w:numPr>
-        <w:tabs>
-          <w:tab w:val="left" w:pos="2275"/>
-        </w:tabs>
-        <w:rPr>
-          <w:lang w:val="en-US"/>
-        </w:rPr>
-      </w:pPr>
-      <w:r>
-        <w:rPr>
-          <w:lang w:val="en-US"/>
-        </w:rPr>
-        <w:t>Access (public, private, protected, internal, protected internal)</w:t>
-      </w:r>
-    </w:p>
-    <w:p>
-      <w:pPr>
-        <w:pStyle w:val="ListParagraph"/>
-        <w:numPr>
           <w:ilvl w:val="0"/>
-          <w:numId w:val="4"/>
-        </w:numPr>
-        <w:tabs>
-          <w:tab w:val="left" w:pos="2275"/>
-        </w:tabs>
-        <w:rPr>
-          <w:lang w:val="en-US"/>
-        </w:rPr>
-      </w:pPr>
-      <w:r>
-        <w:rPr>
-          <w:lang w:val="en-US"/>
-        </w:rPr>
-        <w:t>Return type</w:t>
-      </w:r>
-      <w:r>
-        <w:rPr>
-          <w:lang w:val="en-US"/>
+          <w:numId w:val="6"/>
+        </w:numPr>
+        <w:tabs>
+          <w:tab w:val="left" w:pos="2275"/>
+        </w:tabs>
+        <w:rPr>
+          <w:b/>
+          <w:bCs/>
+        </w:rPr>
+      </w:pPr>
+      <w:r>
+        <w:t>Getters</w:t>
+      </w:r>
+    </w:p>
+    <w:p>
+      <w:pPr>
+        <w:pStyle w:val="ListParagraph"/>
+        <w:numPr>
+          <w:ilvl w:val="0"/>
+          <w:numId w:val="6"/>
+        </w:numPr>
+        <w:tabs>
+          <w:tab w:val="left" w:pos="2275"/>
+        </w:tabs>
+      </w:pPr>
+      <w:r>
+        <w:t>R</w:t>
+      </w:r>
+      <w:r>
+        <w:t>eturns</w:t>
+      </w:r>
+      <w:r>
+        <w:t xml:space="preserve"> the current value of the value inside the class.</w:t>
+      </w:r>
+    </w:p>
+    <w:p>
+      <w:pPr>
+        <w:pStyle w:val="ListParagraph"/>
+        <w:numPr>
+          <w:ilvl w:val="0"/>
+          <w:numId w:val="6"/>
+        </w:numPr>
+        <w:tabs>
+          <w:tab w:val="left" w:pos="2275"/>
+        </w:tabs>
+      </w:pPr>
+      <w:r>
+        <w:t>Provides a way to access private modifiers protecting the integrity of the data.</w:t>
+      </w:r>
+      <w:r>
+        <w:t xml:space="preserve"> </w:t>
+      </w:r>
+    </w:p>
+    <w:p>
+      <w:pPr>
+        <w:pStyle w:val="ListParagraph"/>
+        <w:numPr>
+          <w:ilvl w:val="0"/>
+          <w:numId w:val="6"/>
+        </w:numPr>
+        <w:tabs>
+          <w:tab w:val="left" w:pos="2275"/>
+        </w:tabs>
+      </w:pPr>
+      <w:r>
+        <w:t>You can “overload”, implementing what the getter can return</w:t>
+      </w:r>
+      <w:r>
+        <w:t>.</w:t>
+      </w:r>
+    </w:p>
+    <w:p>
+      <w:pPr>
+        <w:pStyle w:val="ListParagraph"/>
+        <w:numPr>
+          <w:ilvl w:val="0"/>
+          <w:numId w:val="6"/>
+        </w:numPr>
+        <w:tabs>
+          <w:tab w:val="left" w:pos="2275"/>
+        </w:tabs>
+      </w:pPr>
+      <w:r>
+        <w:t>Method name is usually the Pascal case of the camel case name variable.</w:t>
+      </w:r>
+    </w:p>
+    <w:p>
+      <w:pPr>
+        <w:tabs>
+          <w:tab w:val="left" w:pos="2275"/>
+        </w:tabs>
+      </w:pPr>
+    </w:p>
+    <w:p>
+      <w:pPr>
+        <w:tabs>
+          <w:tab w:val="left" w:pos="2275"/>
+        </w:tabs>
+        <w:rPr>
+          <w:b/>
+          <w:bCs/>
+        </w:rPr>
+      </w:pPr>
+      <w:r>
+        <w:rPr>
+          <w:b/>
+          <w:bCs/>
+        </w:rPr>
+        <w:t>Mutator</w:t>
+      </w:r>
+      <w:r>
+        <w:rPr>
+          <w:b/>
+          <w:bCs/>
         </w:rPr>
         <w:t>:</w:t>
       </w:r>
@@ -3855,96 +4687,25 @@
       <w:pPr>
         <w:pStyle w:val="ListParagraph"/>
         <w:numPr>
-          <w:ilvl w:val="1"/>
-          <w:numId w:val="4"/>
-        </w:numPr>
-        <w:tabs>
-          <w:tab w:val="left" w:pos="2275"/>
-        </w:tabs>
-        <w:rPr>
-          <w:lang w:val="en-US"/>
-        </w:rPr>
-      </w:pPr>
-      <w:r>
-        <w:rPr>
-          <w:lang w:val="en-US"/>
-        </w:rPr>
-        <w:t>Void</w:t>
-      </w:r>
-    </w:p>
-    <w:p>
-      <w:pPr>
-        <w:pStyle w:val="ListParagraph"/>
-        <w:numPr>
-          <w:ilvl w:val="1"/>
-          <w:numId w:val="4"/>
-        </w:numPr>
-        <w:tabs>
-          <w:tab w:val="left" w:pos="2275"/>
-        </w:tabs>
-        <w:rPr>
-          <w:lang w:val="en-US"/>
-        </w:rPr>
-      </w:pPr>
-      <w:r>
-        <w:rPr>
-          <w:lang w:val="en-US"/>
-        </w:rPr>
-        <w:t>Any other type like int, float, double, string…</w:t>
-      </w:r>
-    </w:p>
-    <w:p>
-      <w:pPr>
-        <w:pStyle w:val="ListParagraph"/>
-        <w:numPr>
           <w:ilvl w:val="0"/>
-          <w:numId w:val="4"/>
-        </w:numPr>
-        <w:tabs>
-          <w:tab w:val="left" w:pos="2275"/>
-        </w:tabs>
-        <w:rPr>
-          <w:lang w:val="en-US"/>
-        </w:rPr>
-      </w:pPr>
-      <w:r>
-        <w:rPr>
-          <w:lang w:val="en-US"/>
-        </w:rPr>
-        <w:t>Method name:</w:t>
-      </w:r>
-    </w:p>
-    <w:p>
-      <w:pPr>
-        <w:pStyle w:val="ListParagraph"/>
-        <w:numPr>
-          <w:ilvl w:val="1"/>
-          <w:numId w:val="4"/>
-        </w:numPr>
-        <w:tabs>
-          <w:tab w:val="left" w:pos="2275"/>
-        </w:tabs>
-        <w:rPr>
-          <w:lang w:val="en-US"/>
-        </w:rPr>
-      </w:pPr>
-      <w:r>
-        <w:rPr>
-          <w:lang w:val="en-US"/>
-        </w:rPr>
-        <w:t>Pascal</w:t>
-      </w:r>
-      <w:r>
-        <w:rPr>
-          <w:lang w:val="en-US"/>
-        </w:rPr>
-        <w:t xml:space="preserve"> case</w:t>
-      </w:r>
-      <w:r>
-        <w:rPr>
-          <w:lang w:val="en-US"/>
-        </w:rPr>
-        <w:t xml:space="preserve"> convention</w:t>
+          <w:numId w:val="6"/>
+        </w:numPr>
+        <w:tabs>
+          <w:tab w:val="left" w:pos="2275"/>
+        </w:tabs>
+        <w:rPr>
+          <w:b/>
+          <w:bCs/>
+        </w:rPr>
+      </w:pPr>
+      <w:r>
+        <w:t>S</w:t>
+      </w:r>
+      <w:r>
+        <w:t>etters</w:t>
+      </w:r>
+      <w:r>
+        <w:t>.</w:t>
       </w:r>
     </w:p>
     <w:p>
@@ -3952,25 +4713,37 @@
         <w:pStyle w:val="ListParagraph"/>
         <w:numPr>
           <w:ilvl w:val="0"/>
-          <w:numId w:val="4"/>
-        </w:numPr>
-        <w:tabs>
-          <w:tab w:val="left" w:pos="2275"/>
-        </w:tabs>
-        <w:rPr>
-          <w:lang w:val="en-US"/>
-        </w:rPr>
-      </w:pPr>
-      <w:r>
-        <w:rPr>
-          <w:lang w:val="en-US"/>
-        </w:rPr>
-        <w:t>Parameters:</w:t>
-      </w:r>
-      <w:r>
-        <w:rPr>
-          <w:lang w:val="en-US"/>
-        </w:rPr>
+          <w:numId w:val="6"/>
+        </w:numPr>
+        <w:tabs>
+          <w:tab w:val="left" w:pos="2275"/>
+        </w:tabs>
+      </w:pPr>
+      <w:r>
+        <w:t>Receive one parameter.</w:t>
+      </w:r>
+    </w:p>
+    <w:p>
+      <w:pPr>
+        <w:pStyle w:val="ListParagraph"/>
+        <w:numPr>
+          <w:ilvl w:val="0"/>
+          <w:numId w:val="6"/>
+        </w:numPr>
+        <w:tabs>
+          <w:tab w:val="left" w:pos="2275"/>
+        </w:tabs>
+      </w:pPr>
+      <w:r>
+        <w:t xml:space="preserve">Provides a way to </w:t>
+      </w:r>
+      <w:r>
+        <w:t>change</w:t>
+      </w:r>
+      <w:r>
+        <w:t xml:space="preserve"> private modifiers protecting the integrity of the data.</w:t>
+      </w:r>
+      <w:r>
         <w:t xml:space="preserve"> </w:t>
       </w:r>
     </w:p>
@@ -3978,211 +4751,455 @@
       <w:pPr>
         <w:pStyle w:val="ListParagraph"/>
         <w:numPr>
-          <w:ilvl w:val="1"/>
-          <w:numId w:val="4"/>
-        </w:numPr>
-        <w:tabs>
-          <w:tab w:val="left" w:pos="2275"/>
-        </w:tabs>
-        <w:rPr>
-          <w:lang w:val="en-US"/>
-        </w:rPr>
-      </w:pPr>
-      <w:r>
-        <w:rPr>
-          <w:lang w:val="en-US"/>
-        </w:rPr>
-        <w:t>Camel case convention</w:t>
-      </w:r>
-    </w:p>
-    <w:p>
-      <w:pPr>
-        <w:pStyle w:val="ListParagraph"/>
-        <w:numPr>
-          <w:ilvl w:val="1"/>
-          <w:numId w:val="4"/>
-        </w:numPr>
-        <w:tabs>
-          <w:tab w:val="left" w:pos="2275"/>
-        </w:tabs>
-        <w:rPr>
-          <w:lang w:val="en-US"/>
-        </w:rPr>
-      </w:pPr>
-      <w:r>
-        <w:rPr>
-          <w:lang w:val="en-US"/>
-        </w:rPr>
-        <w:t>Void (doesn’t need to be declared if you don’t have parameters)</w:t>
-      </w:r>
-    </w:p>
-    <w:p>
-      <w:pPr>
-        <w:pStyle w:val="ListParagraph"/>
-        <w:numPr>
-          <w:ilvl w:val="1"/>
-          <w:numId w:val="4"/>
-        </w:numPr>
-        <w:tabs>
-          <w:tab w:val="left" w:pos="2275"/>
-        </w:tabs>
-        <w:rPr>
-          <w:lang w:val="en-US"/>
-        </w:rPr>
-      </w:pPr>
-      <w:r>
-        <w:rPr>
-          <w:lang w:val="en-US"/>
-        </w:rPr>
-        <w:t>Official input types, from data type.</w:t>
-      </w:r>
-    </w:p>
-    <w:p>
-      <w:pPr>
-        <w:tabs>
-          <w:tab w:val="left" w:pos="2275"/>
-        </w:tabs>
-        <w:rPr>
-          <w:lang w:val="en-US"/>
-        </w:rPr>
-      </w:pPr>
-    </w:p>
-    <w:p>
-      <w:pPr>
-        <w:tabs>
-          <w:tab w:val="left" w:pos="2275"/>
-        </w:tabs>
-        <w:rPr>
-          <w:b/>
-          <w:bCs/>
-          <w:u w:val="single"/>
-          <w:lang w:val="en-US"/>
-        </w:rPr>
-      </w:pPr>
-      <w:r>
-        <w:rPr>
-          <w:b/>
-          <w:bCs/>
-          <w:u w:val="single"/>
-          <w:lang w:val="en-US"/>
-        </w:rPr>
-        <w:t>Predefined Methods:</w:t>
-      </w:r>
-    </w:p>
-    <w:p>
-      <w:pPr>
-        <w:tabs>
-          <w:tab w:val="left" w:pos="2275"/>
-        </w:tabs>
-        <w:rPr>
-          <w:lang w:val="en-US"/>
-        </w:rPr>
-      </w:pPr>
-    </w:p>
-    <w:p>
-      <w:pPr>
-        <w:pStyle w:val="ListParagraph"/>
-        <w:numPr>
           <w:ilvl w:val="0"/>
-          <w:numId w:val="5"/>
-        </w:numPr>
-        <w:tabs>
-          <w:tab w:val="left" w:pos="2275"/>
-        </w:tabs>
-        <w:rPr>
-          <w:lang w:val="en-US"/>
+          <w:numId w:val="6"/>
+        </w:numPr>
+        <w:tabs>
+          <w:tab w:val="left" w:pos="2275"/>
+        </w:tabs>
+      </w:pPr>
+      <w:r>
+        <w:t>Method name is usually the Pascal case of the camel case name variable.</w:t>
+      </w:r>
+    </w:p>
+    <w:p>
+      <w:pPr>
+        <w:pStyle w:val="ListParagraph"/>
+        <w:numPr>
+          <w:ilvl w:val="0"/>
+          <w:numId w:val="6"/>
+        </w:numPr>
+        <w:tabs>
+          <w:tab w:val="left" w:pos="2275"/>
+        </w:tabs>
+      </w:pPr>
+      <w:r>
+        <w:t>Can be overloaded</w:t>
+      </w:r>
+    </w:p>
+    <w:p>
+      <w:pPr>
+        <w:tabs>
+          <w:tab w:val="left" w:pos="2275"/>
+        </w:tabs>
+      </w:pPr>
+    </w:p>
+    <w:p>
+      <w:pPr>
+        <w:tabs>
+          <w:tab w:val="left" w:pos="2275"/>
+        </w:tabs>
+        <w:rPr>
+          <w:b/>
+          <w:bCs/>
+        </w:rPr>
+      </w:pPr>
+      <w:r>
+        <w:rPr>
+          <w:b/>
+          <w:bCs/>
+        </w:rPr>
+        <w:t>Property:</w:t>
+      </w:r>
+    </w:p>
+    <w:p>
+      <w:pPr>
+        <w:pStyle w:val="ListParagraph"/>
+        <w:numPr>
+          <w:ilvl w:val="0"/>
+          <w:numId w:val="6"/>
+        </w:numPr>
+        <w:tabs>
+          <w:tab w:val="left" w:pos="2275"/>
+        </w:tabs>
+      </w:pPr>
+      <w:r>
+        <w:t>Can replace accessors and mutators.</w:t>
+      </w:r>
+    </w:p>
+    <w:p>
+      <w:pPr>
+        <w:pStyle w:val="ListParagraph"/>
+        <w:numPr>
+          <w:ilvl w:val="0"/>
+          <w:numId w:val="6"/>
+        </w:numPr>
+        <w:tabs>
+          <w:tab w:val="left" w:pos="2275"/>
+        </w:tabs>
+      </w:pPr>
+      <w:r>
+        <w:t>Get and set</w:t>
+      </w:r>
+    </w:p>
+    <w:p>
+      <w:pPr>
+        <w:pStyle w:val="ListParagraph"/>
+        <w:numPr>
+          <w:ilvl w:val="0"/>
+          <w:numId w:val="6"/>
+        </w:numPr>
+        <w:tabs>
+          <w:tab w:val="left" w:pos="2275"/>
+        </w:tabs>
+      </w:pPr>
+      <w:r>
+        <w:t>Auto implemented get and set</w:t>
+      </w:r>
+    </w:p>
+    <w:p>
+      <w:pPr>
+        <w:tabs>
+          <w:tab w:val="left" w:pos="2275"/>
+        </w:tabs>
+      </w:pPr>
+    </w:p>
+    <w:p>
+      <w:pPr>
+        <w:tabs>
+          <w:tab w:val="left" w:pos="2275"/>
+        </w:tabs>
+      </w:pPr>
+    </w:p>
+    <w:p>
+      <w:pPr>
+        <w:tabs>
+          <w:tab w:val="left" w:pos="3053"/>
+        </w:tabs>
+        <w:jc w:val="both"/>
+        <w:rPr>
+          <w:sz w:val="36"/>
+          <w:szCs w:val="36"/>
+          <w:lang w:val="en-US"/>
+        </w:rPr>
+      </w:pPr>
+      <w:r>
+        <w:rPr>
+          <w:sz w:val="36"/>
+          <w:szCs w:val="36"/>
+          <w:lang w:val="en-US"/>
+        </w:rPr>
+        <w:t>CHAPTER 0</w:t>
+      </w:r>
+      <w:r>
+        <w:rPr>
+          <w:sz w:val="36"/>
+          <w:szCs w:val="36"/>
+          <w:lang w:val="en-US"/>
+        </w:rPr>
+        <w:t>5</w:t>
+      </w:r>
+      <w:r>
+        <w:rPr>
+          <w:sz w:val="36"/>
+          <w:szCs w:val="36"/>
+          <w:lang w:val="en-US"/>
+        </w:rPr>
+        <w:t>: M</w:t>
+      </w:r>
+      <w:r>
+        <w:rPr>
+          <w:sz w:val="36"/>
+          <w:szCs w:val="36"/>
+          <w:lang w:val="en-US"/>
+        </w:rPr>
+        <w:t>AKING DECISIONS</w:t>
+      </w:r>
+    </w:p>
+    <w:p>
+      <w:pPr>
+        <w:tabs>
+          <w:tab w:val="left" w:pos="2275"/>
+        </w:tabs>
+      </w:pPr>
+    </w:p>
+    <w:p>
+      <w:pPr>
+        <w:tabs>
+          <w:tab w:val="left" w:pos="2275"/>
+        </w:tabs>
+        <w:rPr>
+          <w:b/>
+          <w:bCs/>
+        </w:rPr>
+      </w:pPr>
+      <w:r>
+        <w:rPr>
+          <w:b/>
+          <w:bCs/>
+        </w:rPr>
+        <w:t>Selection statements</w:t>
+      </w:r>
+      <w:r>
+        <w:rPr>
+          <w:b/>
+          <w:bCs/>
+        </w:rPr>
+        <w:t>:</w:t>
+      </w:r>
+    </w:p>
+    <w:p>
+      <w:pPr>
+        <w:pStyle w:val="ListParagraph"/>
+        <w:numPr>
+          <w:ilvl w:val="0"/>
+          <w:numId w:val="6"/>
+        </w:numPr>
+        <w:tabs>
+          <w:tab w:val="left" w:pos="2275"/>
+        </w:tabs>
+      </w:pPr>
+      <w:r>
+        <w:t>If statement</w:t>
+      </w:r>
+    </w:p>
+    <w:p>
+      <w:pPr>
+        <w:pStyle w:val="ListParagraph"/>
+        <w:numPr>
+          <w:ilvl w:val="0"/>
+          <w:numId w:val="6"/>
+        </w:numPr>
+        <w:tabs>
+          <w:tab w:val="left" w:pos="2275"/>
+        </w:tabs>
+      </w:pPr>
+      <w:r>
+        <w:t>Switch</w:t>
+      </w:r>
+    </w:p>
+    <w:p>
+      <w:pPr>
+        <w:tabs>
+          <w:tab w:val="left" w:pos="2275"/>
+        </w:tabs>
+      </w:pPr>
+    </w:p>
+    <w:p>
+      <w:pPr>
+        <w:tabs>
+          <w:tab w:val="left" w:pos="2275"/>
+        </w:tabs>
+        <w:rPr>
+          <w:b/>
+          <w:bCs/>
+        </w:rPr>
+      </w:pPr>
+      <w:r>
+        <w:rPr>
+          <w:b/>
+          <w:bCs/>
+        </w:rPr>
+        <w:t>Iteration:</w:t>
+      </w:r>
+    </w:p>
+    <w:p>
+      <w:pPr>
+        <w:pStyle w:val="ListParagraph"/>
+        <w:numPr>
+          <w:ilvl w:val="0"/>
+          <w:numId w:val="6"/>
+        </w:numPr>
+        <w:tabs>
+          <w:tab w:val="left" w:pos="2275"/>
+        </w:tabs>
+      </w:pPr>
+      <w:r>
+        <w:t>Looping</w:t>
+      </w:r>
+    </w:p>
+    <w:p>
+      <w:pPr>
+        <w:pStyle w:val="ListParagraph"/>
+        <w:numPr>
+          <w:ilvl w:val="0"/>
+          <w:numId w:val="6"/>
+        </w:numPr>
+        <w:tabs>
+          <w:tab w:val="left" w:pos="2275"/>
+        </w:tabs>
+        <w:rPr>
+          <w:b/>
+          <w:bCs/>
+        </w:rPr>
+      </w:pPr>
+      <w:r>
+        <w:t>While</w:t>
+      </w:r>
+    </w:p>
+    <w:p>
+      <w:pPr>
+        <w:pStyle w:val="ListParagraph"/>
+        <w:numPr>
+          <w:ilvl w:val="0"/>
+          <w:numId w:val="6"/>
+        </w:numPr>
+        <w:tabs>
+          <w:tab w:val="left" w:pos="2275"/>
+        </w:tabs>
+        <w:rPr>
+          <w:b/>
+          <w:bCs/>
+        </w:rPr>
+      </w:pPr>
+      <w:r>
+        <w:t>For</w:t>
+      </w:r>
+    </w:p>
+    <w:p>
+      <w:pPr>
+        <w:pStyle w:val="ListParagraph"/>
+        <w:numPr>
+          <w:ilvl w:val="0"/>
+          <w:numId w:val="6"/>
+        </w:numPr>
+        <w:tabs>
+          <w:tab w:val="left" w:pos="2275"/>
+        </w:tabs>
+        <w:rPr>
+          <w:b/>
+          <w:bCs/>
+        </w:rPr>
+      </w:pPr>
+      <w:r>
+        <w:t>Do-while</w:t>
+      </w:r>
+    </w:p>
+    <w:p>
+      <w:pPr>
+        <w:tabs>
+          <w:tab w:val="left" w:pos="2275"/>
+        </w:tabs>
+        <w:rPr>
+          <w:b/>
+          <w:bCs/>
+        </w:rPr>
+      </w:pPr>
+    </w:p>
+    <w:p>
+      <w:pPr>
+        <w:tabs>
+          <w:tab w:val="left" w:pos="2275"/>
+        </w:tabs>
+        <w:rPr>
+          <w:b/>
+          <w:bCs/>
         </w:rPr>
       </w:pPr>
       <w:proofErr w:type="spellStart"/>
       <w:proofErr w:type="gramStart"/>
       <w:r>
         <w:rPr>
-          <w:lang w:val="en-US"/>
-        </w:rPr>
+          <w:b/>
+          <w:bCs/>
+        </w:rPr>
+        <w:t>TryParse</w:t>
+      </w:r>
+      <w:proofErr w:type="spellEnd"/>
+      <w:r>
+        <w:rPr>
+          <w:b/>
+          <w:bCs/>
+        </w:rPr>
+        <w:t>(</w:t>
+      </w:r>
+      <w:proofErr w:type="gramEnd"/>
+      <w:r>
+        <w:rPr>
+          <w:b/>
+          <w:bCs/>
+        </w:rPr>
+        <w:t>)</w:t>
+      </w:r>
+      <w:r>
+        <w:rPr>
+          <w:b/>
+          <w:bCs/>
+        </w:rPr>
+        <w:t>:</w:t>
+      </w:r>
+    </w:p>
+    <w:p>
+      <w:pPr>
+        <w:pStyle w:val="ListParagraph"/>
+        <w:numPr>
+          <w:ilvl w:val="0"/>
+          <w:numId w:val="6"/>
+        </w:numPr>
+        <w:tabs>
+          <w:tab w:val="left" w:pos="2275"/>
+        </w:tabs>
+        <w:rPr>
+          <w:b/>
+          <w:bCs/>
+        </w:rPr>
+      </w:pPr>
+      <w:r>
+        <w:t>Public static bool.</w:t>
+      </w:r>
+    </w:p>
+    <w:p>
+      <w:pPr>
+        <w:pStyle w:val="ListParagraph"/>
+        <w:numPr>
+          <w:ilvl w:val="0"/>
+          <w:numId w:val="6"/>
+        </w:numPr>
+        <w:tabs>
+          <w:tab w:val="left" w:pos="2275"/>
+        </w:tabs>
+        <w:rPr>
+          <w:b/>
+          <w:bCs/>
+        </w:rPr>
+      </w:pPr>
+      <w:proofErr w:type="gramStart"/>
+      <w:r>
+        <w:t xml:space="preserve">If( </w:t>
+      </w:r>
+      <w:proofErr w:type="spellStart"/>
+      <w:r>
+        <w:t>int</w:t>
+      </w:r>
+      <w:proofErr w:type="gramEnd"/>
+      <w:r>
+        <w:t>.TryParse</w:t>
+      </w:r>
+      <w:proofErr w:type="spellEnd"/>
+      <w:r>
+        <w:t>(int var1, out var2) == false).</w:t>
+      </w:r>
+    </w:p>
+    <w:p>
+      <w:pPr>
+        <w:pStyle w:val="ListParagraph"/>
+        <w:numPr>
+          <w:ilvl w:val="0"/>
+          <w:numId w:val="6"/>
+        </w:numPr>
+        <w:tabs>
+          <w:tab w:val="left" w:pos="2275"/>
+        </w:tabs>
+        <w:rPr>
+          <w:b/>
+          <w:bCs/>
+        </w:rPr>
+      </w:pPr>
+      <w:r>
+        <w:t xml:space="preserve">Int var1 is the string value returned from </w:t>
+      </w:r>
+      <w:proofErr w:type="spellStart"/>
+      <w:proofErr w:type="gramStart"/>
+      <w:r>
         <w:t>ReadLine</w:t>
       </w:r>
       <w:proofErr w:type="spellEnd"/>
       <w:r>
-        <w:rPr>
-          <w:lang w:val="en-US"/>
-        </w:rPr>
         <w:t>(</w:t>
       </w:r>
       <w:proofErr w:type="gramEnd"/>
       <w:r>
-        <w:rPr>
-          <w:lang w:val="en-US"/>
-        </w:rPr>
-        <w:t>)</w:t>
-      </w:r>
-    </w:p>
-    <w:p>
-      <w:pPr>
-        <w:pStyle w:val="ListParagraph"/>
-        <w:numPr>
-          <w:ilvl w:val="1"/>
-          <w:numId w:val="5"/>
-        </w:numPr>
-        <w:tabs>
-          <w:tab w:val="left" w:pos="2275"/>
-        </w:tabs>
-        <w:rPr>
-          <w:lang w:val="en-US"/>
-        </w:rPr>
-      </w:pPr>
-      <w:r>
-        <w:rPr>
-          <w:lang w:val="en-US"/>
-        </w:rPr>
-        <w:t>Returns string</w:t>
-      </w:r>
-    </w:p>
-    <w:p>
-      <w:pPr>
-        <w:pStyle w:val="ListParagraph"/>
-        <w:numPr>
-          <w:ilvl w:val="1"/>
-          <w:numId w:val="5"/>
-        </w:numPr>
-        <w:tabs>
-          <w:tab w:val="left" w:pos="2275"/>
-        </w:tabs>
-        <w:rPr>
-          <w:lang w:val="en-US"/>
-        </w:rPr>
-      </w:pPr>
-      <w:r>
-        <w:rPr>
-          <w:lang w:val="en-US"/>
-        </w:rPr>
-        <w:t>Not overloaded</w:t>
-      </w:r>
-    </w:p>
-    <w:p>
-      <w:pPr>
-        <w:pStyle w:val="ListParagraph"/>
-        <w:numPr>
-          <w:ilvl w:val="1"/>
-          <w:numId w:val="5"/>
-        </w:numPr>
-        <w:tabs>
-          <w:tab w:val="left" w:pos="2275"/>
-        </w:tabs>
-        <w:rPr>
-          <w:lang w:val="en-US"/>
-        </w:rPr>
-      </w:pPr>
-      <w:r>
-        <w:rPr>
-          <w:lang w:val="en-US"/>
-        </w:rPr>
-        <w:t>It will enter the characters until it “sees” that the enter key was pressed</w:t>
-      </w:r>
-      <w:r>
-        <w:rPr>
-          <w:lang w:val="en-US"/>
-        </w:rPr>
-        <w:br/>
+        <w:t>).</w:t>
       </w:r>
     </w:p>
     <w:p>
@@ -4190,105 +5207,39 @@
         <w:pStyle w:val="ListParagraph"/>
         <w:numPr>
           <w:ilvl w:val="0"/>
-          <w:numId w:val="5"/>
-        </w:numPr>
-        <w:tabs>
-          <w:tab w:val="left" w:pos="2275"/>
-        </w:tabs>
-        <w:rPr>
-          <w:lang w:val="en-US"/>
-        </w:rPr>
-      </w:pPr>
-      <w:r>
-        <w:rPr>
-          <w:lang w:val="en-US"/>
-        </w:rPr>
-        <w:t xml:space="preserve">Write and </w:t>
-      </w:r>
-      <w:proofErr w:type="gramStart"/>
-      <w:r>
-        <w:rPr>
-          <w:lang w:val="en-US"/>
-        </w:rPr>
-        <w:t>WriteLine(</w:t>
-      </w:r>
-      <w:proofErr w:type="gramEnd"/>
-      <w:r>
-        <w:rPr>
-          <w:lang w:val="en-US"/>
-        </w:rPr>
-        <w:t>)</w:t>
-      </w:r>
-    </w:p>
-    <w:p>
-      <w:pPr>
-        <w:pStyle w:val="ListParagraph"/>
-        <w:numPr>
-          <w:ilvl w:val="1"/>
-          <w:numId w:val="5"/>
-        </w:numPr>
-        <w:tabs>
-          <w:tab w:val="left" w:pos="2275"/>
-        </w:tabs>
-        <w:rPr>
-          <w:lang w:val="en-US"/>
-        </w:rPr>
-      </w:pPr>
-      <w:r>
-        <w:rPr>
-          <w:lang w:val="en-US"/>
-        </w:rPr>
-        <w:t>Returns void</w:t>
-      </w:r>
-    </w:p>
-    <w:p>
-      <w:pPr>
-        <w:pStyle w:val="ListParagraph"/>
-        <w:numPr>
-          <w:ilvl w:val="1"/>
-          <w:numId w:val="5"/>
-        </w:numPr>
-        <w:tabs>
-          <w:tab w:val="left" w:pos="2275"/>
-        </w:tabs>
-        <w:rPr>
-          <w:lang w:val="en-US"/>
-        </w:rPr>
-      </w:pPr>
-      <w:r>
-        <w:rPr>
-          <w:lang w:val="en-US"/>
-        </w:rPr>
-        <w:t>Receive a string as an argument</w:t>
-      </w:r>
-    </w:p>
-    <w:p>
-      <w:pPr>
-        <w:pStyle w:val="ListParagraph"/>
-        <w:numPr>
-          <w:ilvl w:val="1"/>
-          <w:numId w:val="5"/>
-        </w:numPr>
-        <w:tabs>
-          <w:tab w:val="left" w:pos="2275"/>
-        </w:tabs>
-        <w:rPr>
-          <w:lang w:val="en-US"/>
-        </w:rPr>
-      </w:pPr>
-      <w:r>
-        <w:rPr>
-          <w:lang w:val="en-US"/>
-        </w:rPr>
-        <w:t>overloaded</w:t>
-      </w:r>
-    </w:p>
-    <w:p>
-      <w:pPr>
-        <w:tabs>
-          <w:tab w:val="left" w:pos="2275"/>
-        </w:tabs>
-      </w:pPr>
+          <w:numId w:val="6"/>
+        </w:numPr>
+        <w:tabs>
+          <w:tab w:val="left" w:pos="2275"/>
+        </w:tabs>
+        <w:rPr>
+          <w:b/>
+          <w:bCs/>
+        </w:rPr>
+      </w:pPr>
+      <w:r>
+        <w:t>Var2 is the result stored when the conversion occurs.</w:t>
+      </w:r>
+    </w:p>
+    <w:p>
+      <w:pPr>
+        <w:pStyle w:val="ListParagraph"/>
+        <w:numPr>
+          <w:ilvl w:val="0"/>
+          <w:numId w:val="6"/>
+        </w:numPr>
+        <w:tabs>
+          <w:tab w:val="left" w:pos="2275"/>
+        </w:tabs>
+        <w:rPr>
+          <w:b/>
+          <w:bCs/>
+        </w:rPr>
+      </w:pPr>
+      <w:r>
+        <w:lastRenderedPageBreak/>
+        <w:t>Var2 holds the value zero if the conversion goes wrong</w:t>
+      </w:r>
     </w:p>
     <w:sectPr>
       <w:pgSz w:w="12240" w:h="15840"/>
@@ -4392,6 +5343,119 @@
     </w:lvl>
   </w:abstractNum>
   <w:abstractNum w:abstractNumId="1" w15:restartNumberingAfterBreak="0">
+    <w:nsid w:val="5B6B6D8E"/>
+    <w:multiLevelType w:val="hybridMultilevel"/>
+    <w:tmpl w:val="4302F0D4"/>
+    <w:lvl w:ilvl="0" w:tplc="A3F0CB70">
+      <w:start w:val="5"/>
+      <w:numFmt w:val="bullet"/>
+      <w:lvlText w:val="-"/>
+      <w:lvlJc w:val="left"/>
+      <w:pPr>
+        <w:ind w:left="720" w:hanging="360"/>
+      </w:pPr>
+      <w:rPr>
+        <w:rFonts w:ascii="Calibri" w:eastAsiaTheme="minorHAnsi" w:hAnsi="Calibri" w:cs="Calibri" w:hint="default"/>
+      </w:rPr>
+    </w:lvl>
+    <w:lvl w:ilvl="1" w:tplc="08090003">
+      <w:start w:val="1"/>
+      <w:numFmt w:val="bullet"/>
+      <w:lvlText w:val="o"/>
+      <w:lvlJc w:val="left"/>
+      <w:pPr>
+        <w:ind w:left="1440" w:hanging="360"/>
+      </w:pPr>
+      <w:rPr>
+        <w:rFonts w:ascii="Courier New" w:hAnsi="Courier New" w:cs="Courier New" w:hint="default"/>
+      </w:rPr>
+    </w:lvl>
+    <w:lvl w:ilvl="2" w:tplc="08090005" w:tentative="1">
+      <w:start w:val="1"/>
+      <w:numFmt w:val="bullet"/>
+      <w:lvlText w:val=""/>
+      <w:lvlJc w:val="left"/>
+      <w:pPr>
+        <w:ind w:left="2160" w:hanging="360"/>
+      </w:pPr>
+      <w:rPr>
+        <w:rFonts w:ascii="Wingdings" w:hAnsi="Wingdings" w:hint="default"/>
+      </w:rPr>
+    </w:lvl>
+    <w:lvl w:ilvl="3" w:tplc="08090001" w:tentative="1">
+      <w:start w:val="1"/>
+      <w:numFmt w:val="bullet"/>
+      <w:lvlText w:val=""/>
+      <w:lvlJc w:val="left"/>
+      <w:pPr>
+        <w:ind w:left="2880" w:hanging="360"/>
+      </w:pPr>
+      <w:rPr>
+        <w:rFonts w:ascii="Symbol" w:hAnsi="Symbol" w:hint="default"/>
+      </w:rPr>
+    </w:lvl>
+    <w:lvl w:ilvl="4" w:tplc="08090003" w:tentative="1">
+      <w:start w:val="1"/>
+      <w:numFmt w:val="bullet"/>
+      <w:lvlText w:val="o"/>
+      <w:lvlJc w:val="left"/>
+      <w:pPr>
+        <w:ind w:left="3600" w:hanging="360"/>
+      </w:pPr>
+      <w:rPr>
+        <w:rFonts w:ascii="Courier New" w:hAnsi="Courier New" w:cs="Courier New" w:hint="default"/>
+      </w:rPr>
+    </w:lvl>
+    <w:lvl w:ilvl="5" w:tplc="08090005" w:tentative="1">
+      <w:start w:val="1"/>
+      <w:numFmt w:val="bullet"/>
+      <w:lvlText w:val=""/>
+      <w:lvlJc w:val="left"/>
+      <w:pPr>
+        <w:ind w:left="4320" w:hanging="360"/>
+      </w:pPr>
+      <w:rPr>
+        <w:rFonts w:ascii="Wingdings" w:hAnsi="Wingdings" w:hint="default"/>
+      </w:rPr>
+    </w:lvl>
+    <w:lvl w:ilvl="6" w:tplc="08090001" w:tentative="1">
+      <w:start w:val="1"/>
+      <w:numFmt w:val="bullet"/>
+      <w:lvlText w:val=""/>
+      <w:lvlJc w:val="left"/>
+      <w:pPr>
+        <w:ind w:left="5040" w:hanging="360"/>
+      </w:pPr>
+      <w:rPr>
+        <w:rFonts w:ascii="Symbol" w:hAnsi="Symbol" w:hint="default"/>
+      </w:rPr>
+    </w:lvl>
+    <w:lvl w:ilvl="7" w:tplc="08090003" w:tentative="1">
+      <w:start w:val="1"/>
+      <w:numFmt w:val="bullet"/>
+      <w:lvlText w:val="o"/>
+      <w:lvlJc w:val="left"/>
+      <w:pPr>
+        <w:ind w:left="5760" w:hanging="360"/>
+      </w:pPr>
+      <w:rPr>
+        <w:rFonts w:ascii="Courier New" w:hAnsi="Courier New" w:cs="Courier New" w:hint="default"/>
+      </w:rPr>
+    </w:lvl>
+    <w:lvl w:ilvl="8" w:tplc="08090005" w:tentative="1">
+      <w:start w:val="1"/>
+      <w:numFmt w:val="bullet"/>
+      <w:lvlText w:val=""/>
+      <w:lvlJc w:val="left"/>
+      <w:pPr>
+        <w:ind w:left="6480" w:hanging="360"/>
+      </w:pPr>
+      <w:rPr>
+        <w:rFonts w:ascii="Wingdings" w:hAnsi="Wingdings" w:hint="default"/>
+      </w:rPr>
+    </w:lvl>
+  </w:abstractNum>
+  <w:abstractNum w:abstractNumId="2" w15:restartNumberingAfterBreak="0">
     <w:nsid w:val="5EAF2218"/>
     <w:multiLevelType w:val="hybridMultilevel"/>
     <w:tmpl w:val="628E7C12"/>
@@ -4504,7 +5568,7 @@
       </w:rPr>
     </w:lvl>
   </w:abstractNum>
-  <w:abstractNum w:abstractNumId="2" w15:restartNumberingAfterBreak="0">
+  <w:abstractNum w:abstractNumId="3" w15:restartNumberingAfterBreak="0">
     <w:nsid w:val="6EC37341"/>
     <w:multiLevelType w:val="hybridMultilevel"/>
     <w:tmpl w:val="9A82F976"/>
@@ -4617,7 +5681,7 @@
       </w:rPr>
     </w:lvl>
   </w:abstractNum>
-  <w:abstractNum w:abstractNumId="3" w15:restartNumberingAfterBreak="0">
+  <w:abstractNum w:abstractNumId="4" w15:restartNumberingAfterBreak="0">
     <w:nsid w:val="777C14CA"/>
     <w:multiLevelType w:val="hybridMultilevel"/>
     <w:tmpl w:val="7EA0417E"/>
@@ -4730,7 +5794,7 @@
       </w:rPr>
     </w:lvl>
   </w:abstractNum>
-  <w:abstractNum w:abstractNumId="4" w15:restartNumberingAfterBreak="0">
+  <w:abstractNum w:abstractNumId="5" w15:restartNumberingAfterBreak="0">
     <w:nsid w:val="78DE21C0"/>
     <w:multiLevelType w:val="hybridMultilevel"/>
     <w:tmpl w:val="0CA464FC"/>
@@ -4847,16 +5911,19 @@
     <w:abstractNumId w:val="0"/>
   </w:num>
   <w:num w:numId="2">
+    <w:abstractNumId w:val="3"/>
+  </w:num>
+  <w:num w:numId="3">
     <w:abstractNumId w:val="2"/>
   </w:num>
-  <w:num w:numId="3">
-    <w:abstractNumId w:val="1"/>
+  <w:num w:numId="4">
+    <w:abstractNumId w:val="5"/>
   </w:num>
-  <w:num w:numId="4">
+  <w:num w:numId="5">
     <w:abstractNumId w:val="4"/>
   </w:num>
-  <w:num w:numId="5">
-    <w:abstractNumId w:val="3"/>
+  <w:num w:numId="6">
+    <w:abstractNumId w:val="1"/>
   </w:num>
 </w:numbering>
 </file>
